--- a/大厂/大厂宣讲.docx
+++ b/大厂/大厂宣讲.docx
@@ -296,9 +296,6 @@
     <w:p>
       <w:pPr>
         <w:spacing w:before="312" w:after="312"/>
-        <w:rPr>
-          <w:rFonts w:hint="eastAsia"/>
-        </w:rPr>
       </w:pPr>
     </w:p>
     <w:p>
@@ -453,6 +450,25 @@
         <w:t>去华为南研所参观</w:t>
       </w:r>
     </w:p>
+    <w:p>
+      <w:pPr>
+        <w:rPr>
+          <w:rFonts w:hint="eastAsia"/>
+        </w:rPr>
+      </w:pPr>
+      <w:r>
+        <w:rPr>
+          <w:rFonts w:hint="eastAsia"/>
+        </w:rPr>
+        <w:t xml:space="preserve">03.16 </w:t>
+      </w:r>
+      <w:r>
+        <w:rPr>
+          <w:rFonts w:hint="eastAsia"/>
+        </w:rPr>
+        <w:t>华为软挑线下交流会</w:t>
+      </w:r>
+    </w:p>
     <w:p/>
     <w:p>
       <w:r>
@@ -607,9 +623,6 @@
     <w:p>
       <w:pPr>
         <w:pStyle w:val="21"/>
-        <w:rPr>
-          <w:rFonts w:hint="eastAsia"/>
-        </w:rPr>
       </w:pPr>
       <w:r>
         <w:rPr>
@@ -842,9 +855,6 @@
           <w:numId w:val="19"/>
         </w:numPr>
         <w:ind w:firstLineChars="0"/>
-        <w:rPr>
-          <w:rFonts w:hint="eastAsia"/>
-        </w:rPr>
       </w:pPr>
       <w:r>
         <w:rPr>
@@ -1245,27 +1255,9 @@
         <w:t>个月</w:t>
       </w:r>
     </w:p>
-    <w:p>
-      <w:pPr>
-        <w:rPr>
-          <w:rFonts w:hint="eastAsia"/>
-        </w:rPr>
-      </w:pPr>
-    </w:p>
-    <w:p>
-      <w:pPr>
-        <w:rPr>
-          <w:rFonts w:hint="eastAsia"/>
-        </w:rPr>
-      </w:pPr>
-    </w:p>
-    <w:p>
-      <w:pPr>
-        <w:rPr>
-          <w:rFonts w:hint="eastAsia"/>
-        </w:rPr>
-      </w:pPr>
-    </w:p>
+    <w:p/>
+    <w:p/>
+    <w:p/>
     <w:p/>
     <w:p/>
     <w:p>
